--- a/Champions/DBZ/Mystic Gohan.docx
+++ b/Champions/DBZ/Mystic Gohan.docx
@@ -43,8 +43,8 @@
         </w:rPr>
       </w:pPr>
       <w:r>
-        <w:object w:dxaOrig="4333" w:dyaOrig="6519">
-          <v:rect xmlns:o="urn:schemas-microsoft-com:office:office" xmlns:v="urn:schemas-microsoft-com:vml" id="rectole0000000000" style="width:216.650000pt;height:325.950000pt" o:preferrelative="t" o:ole="">
+        <w:object w:dxaOrig="4454" w:dyaOrig="6681">
+          <v:rect xmlns:o="urn:schemas-microsoft-com:office:office" xmlns:v="urn:schemas-microsoft-com:vml" id="rectole0000000000" style="width:222.700000pt;height:334.050000pt" o:preferrelative="t" o:ole="">
             <o:lock v:ext="edit"/>
             <v:imagedata xmlns:r="http://schemas.openxmlformats.org/officeDocument/2006/relationships" r:id="docRId1" o:title=""/>
           </v:rect>
@@ -363,26 +363,26 @@
       <w:pPr>
         <w:spacing w:before="0" w:after="200" w:line="240"/>
         <w:ind w:right="0" w:left="0" w:firstLine="0"/>
-        <w:jc w:val="center"/>
-        <w:rPr>
-          <w:rFonts w:ascii="Calibri" w:hAnsi="Calibri" w:cs="Calibri" w:eastAsia="Calibri"/>
-          <w:color w:val="auto"/>
-          <w:spacing w:val="0"/>
-          <w:position w:val="0"/>
-          <w:sz w:val="22"/>
-          <w:shd w:fill="auto" w:val="clear"/>
-        </w:rPr>
-      </w:pPr>
-      <w:r>
-        <w:rPr>
-          <w:rFonts w:ascii="Calibri" w:hAnsi="Calibri" w:cs="Calibri" w:eastAsia="Calibri"/>
-          <w:color w:val="auto"/>
-          <w:spacing w:val="0"/>
-          <w:position w:val="0"/>
-          <w:sz w:val="22"/>
-          <w:shd w:fill="auto" w:val="clear"/>
-        </w:rPr>
-        <w:t xml:space="preserve">Ultimate : 4.+3.+2. Super Kamehameha , 8KI deals 120 damage splitt between any number of enemies . Does not require a Combo as long as you pay the KI price. Ranged attack</w:t>
+        <w:jc w:val="left"/>
+        <w:rPr>
+          <w:rFonts w:ascii="Calibri" w:hAnsi="Calibri" w:cs="Calibri" w:eastAsia="Calibri"/>
+          <w:color w:val="auto"/>
+          <w:spacing w:val="0"/>
+          <w:position w:val="0"/>
+          <w:sz w:val="22"/>
+          <w:shd w:fill="auto" w:val="clear"/>
+        </w:rPr>
+      </w:pPr>
+      <w:r>
+        <w:rPr>
+          <w:rFonts w:ascii="Calibri" w:hAnsi="Calibri" w:cs="Calibri" w:eastAsia="Calibri"/>
+          <w:color w:val="auto"/>
+          <w:spacing w:val="0"/>
+          <w:position w:val="0"/>
+          <w:sz w:val="22"/>
+          <w:shd w:fill="auto" w:val="clear"/>
+        </w:rPr>
+        <w:t xml:space="preserve">Ultimate : 4.+3.+2. Super Kamehameha , 8KI deals 120 damage splitt between any number of enemies . Ranged attack</w:t>
       </w:r>
     </w:p>
     <w:p>
